--- a/docs/TCOW项目说明书.docx
+++ b/docs/TCOW项目说明书.docx
@@ -1,6 +1,7 @@
 
 <file path=word/document.xml><?xml version="1.0" encoding="utf-8"?>
 <w:document xmlns:wpc="http://schemas.microsoft.com/office/word/2010/wordprocessingCanvas" xmlns:mc="http://schemas.openxmlformats.org/markup-compatibility/2006" xmlns:o="urn:schemas-microsoft-com:office:office" xmlns:r="http://schemas.openxmlformats.org/officeDocument/2006/relationships" xmlns:m="http://schemas.openxmlformats.org/officeDocument/2006/math" xmlns:v="urn:schemas-microsoft-com:vml" xmlns:wp14="http://schemas.microsoft.com/office/word/2010/wordprocessingDrawing" xmlns:wp="http://schemas.openxmlformats.org/drawingml/2006/wordprocessingDrawing" xmlns:w="http://schemas.openxmlformats.org/wordprocessingml/2006/main" xmlns:w14="http://schemas.microsoft.com/office/word/2010/wordml" xmlns:w10="urn:schemas-microsoft-com:office:word" xmlns:w15="http://schemas.microsoft.com/office/word/2012/wordml" xmlns:wpg="http://schemas.microsoft.com/office/word/2010/wordprocessingGroup" xmlns:wpi="http://schemas.microsoft.com/office/word/2010/wordprocessingInk" xmlns:wne="http://schemas.microsoft.com/office/word/2006/wordml" xmlns:wps="http://schemas.microsoft.com/office/word/2010/wordprocessingShape" mc:Ignorable="w14 w15 wp14">
+  <w:background w:color="FFFFFF"/>
   <w:body>
     <w:p>
       <w:pPr>
@@ -24,7 +25,7 @@
     </w:p>
     <w:tbl>
       <w:tblPr>
-        <w:tblStyle w:val="4"/>
+        <w:tblStyle w:val="6"/>
         <w:tblW w:w="6077" w:type="dxa"/>
         <w:jc w:val="center"/>
         <w:tblInd w:w="0" w:type="dxa"/>
@@ -38,7 +39,9 @@
         </w:tblBorders>
         <w:tblLayout w:type="fixed"/>
         <w:tblCellMar>
+          <w:top w:w="0" w:type="dxa"/>
           <w:left w:w="108" w:type="dxa"/>
+          <w:bottom w:w="0" w:type="dxa"/>
           <w:right w:w="108" w:type="dxa"/>
         </w:tblCellMar>
       </w:tblPr>
@@ -60,7 +63,9 @@
           </w:tblBorders>
           <w:tblLayout w:type="fixed"/>
           <w:tblCellMar>
+            <w:top w:w="0" w:type="dxa"/>
             <w:left w:w="108" w:type="dxa"/>
+            <w:bottom w:w="0" w:type="dxa"/>
             <w:right w:w="108" w:type="dxa"/>
           </w:tblCellMar>
         </w:tblPrEx>
@@ -204,7 +209,9 @@
           </w:tblBorders>
           <w:tblLayout w:type="fixed"/>
           <w:tblCellMar>
+            <w:top w:w="0" w:type="dxa"/>
             <w:left w:w="108" w:type="dxa"/>
+            <w:bottom w:w="0" w:type="dxa"/>
             <w:right w:w="108" w:type="dxa"/>
           </w:tblCellMar>
         </w:tblPrEx>
@@ -289,7 +296,7 @@
                 <w:vertAlign w:val="baseline"/>
                 <w:lang w:val="en-US" w:eastAsia="zh-CN"/>
               </w:rPr>
-              <w:t>2015.11.9</w:t>
+              <w:t>2015.12.11</w:t>
             </w:r>
           </w:p>
         </w:tc>
@@ -318,91 +325,6 @@
               </w:rPr>
               <w:t>初始化</w:t>
             </w:r>
-          </w:p>
-        </w:tc>
-      </w:tr>
-      <w:tr>
-        <w:tblPrEx>
-          <w:tblBorders>
-            <w:top w:val="single" w:color="auto" w:sz="4" w:space="0"/>
-            <w:left w:val="single" w:color="auto" w:sz="4" w:space="0"/>
-            <w:bottom w:val="single" w:color="auto" w:sz="4" w:space="0"/>
-            <w:right w:val="single" w:color="auto" w:sz="4" w:space="0"/>
-            <w:insideH w:val="single" w:color="auto" w:sz="4" w:space="0"/>
-            <w:insideV w:val="single" w:color="auto" w:sz="4" w:space="0"/>
-          </w:tblBorders>
-          <w:tblLayout w:type="fixed"/>
-        </w:tblPrEx>
-        <w:trPr>
-          <w:trHeight w:val="630" w:hRule="atLeast"/>
-          <w:jc w:val="center"/>
-        </w:trPr>
-        <w:tc>
-          <w:tcPr>
-            <w:tcW w:w="1519" w:type="dxa"/>
-          </w:tcPr>
-          <w:p>
-            <w:pPr>
-              <w:jc w:val="center"/>
-              <w:rPr>
-                <w:rFonts w:hint="eastAsia" w:ascii="微软雅黑" w:hAnsi="微软雅黑" w:eastAsia="微软雅黑" w:cs="微软雅黑"/>
-                <w:sz w:val="24"/>
-                <w:szCs w:val="32"/>
-                <w:vertAlign w:val="baseline"/>
-                <w:lang w:val="en-US" w:eastAsia="zh-CN"/>
-              </w:rPr>
-            </w:pPr>
-          </w:p>
-        </w:tc>
-        <w:tc>
-          <w:tcPr>
-            <w:tcW w:w="1520" w:type="dxa"/>
-          </w:tcPr>
-          <w:p>
-            <w:pPr>
-              <w:jc w:val="center"/>
-              <w:rPr>
-                <w:rFonts w:hint="eastAsia" w:ascii="微软雅黑" w:hAnsi="微软雅黑" w:eastAsia="微软雅黑" w:cs="微软雅黑"/>
-                <w:sz w:val="24"/>
-                <w:szCs w:val="32"/>
-                <w:vertAlign w:val="baseline"/>
-                <w:lang w:val="en-US" w:eastAsia="zh-CN"/>
-              </w:rPr>
-            </w:pPr>
-          </w:p>
-        </w:tc>
-        <w:tc>
-          <w:tcPr>
-            <w:tcW w:w="1519" w:type="dxa"/>
-          </w:tcPr>
-          <w:p>
-            <w:pPr>
-              <w:jc w:val="center"/>
-              <w:rPr>
-                <w:rFonts w:hint="eastAsia" w:ascii="微软雅黑" w:hAnsi="微软雅黑" w:eastAsia="微软雅黑" w:cs="微软雅黑"/>
-                <w:sz w:val="24"/>
-                <w:szCs w:val="32"/>
-                <w:vertAlign w:val="baseline"/>
-                <w:lang w:val="en-US" w:eastAsia="zh-CN"/>
-              </w:rPr>
-            </w:pPr>
-          </w:p>
-        </w:tc>
-        <w:tc>
-          <w:tcPr>
-            <w:tcW w:w="1519" w:type="dxa"/>
-          </w:tcPr>
-          <w:p>
-            <w:pPr>
-              <w:jc w:val="center"/>
-              <w:rPr>
-                <w:rFonts w:hint="eastAsia" w:ascii="微软雅黑" w:hAnsi="微软雅黑" w:eastAsia="微软雅黑" w:cs="微软雅黑"/>
-                <w:sz w:val="24"/>
-                <w:szCs w:val="32"/>
-                <w:vertAlign w:val="baseline"/>
-                <w:lang w:val="en-US" w:eastAsia="zh-CN"/>
-              </w:rPr>
-            </w:pPr>
           </w:p>
         </w:tc>
       </w:tr>
@@ -418,7 +340,9 @@
           </w:tblBorders>
           <w:tblLayout w:type="fixed"/>
           <w:tblCellMar>
+            <w:top w:w="0" w:type="dxa"/>
             <w:left w:w="108" w:type="dxa"/>
+            <w:bottom w:w="0" w:type="dxa"/>
             <w:right w:w="108" w:type="dxa"/>
           </w:tblCellMar>
         </w:tblPrEx>
@@ -507,7 +431,9 @@
           </w:tblBorders>
           <w:tblLayout w:type="fixed"/>
           <w:tblCellMar>
+            <w:top w:w="0" w:type="dxa"/>
             <w:left w:w="108" w:type="dxa"/>
+            <w:bottom w:w="0" w:type="dxa"/>
             <w:right w:w="108" w:type="dxa"/>
           </w:tblCellMar>
         </w:tblPrEx>
@@ -596,7 +522,9 @@
           </w:tblBorders>
           <w:tblLayout w:type="fixed"/>
           <w:tblCellMar>
+            <w:top w:w="0" w:type="dxa"/>
             <w:left w:w="108" w:type="dxa"/>
+            <w:bottom w:w="0" w:type="dxa"/>
             <w:right w:w="108" w:type="dxa"/>
           </w:tblCellMar>
         </w:tblPrEx>
@@ -685,7 +613,9 @@
           </w:tblBorders>
           <w:tblLayout w:type="fixed"/>
           <w:tblCellMar>
+            <w:top w:w="0" w:type="dxa"/>
             <w:left w:w="108" w:type="dxa"/>
+            <w:bottom w:w="0" w:type="dxa"/>
             <w:right w:w="108" w:type="dxa"/>
           </w:tblCellMar>
         </w:tblPrEx>
@@ -762,6 +692,97 @@
           </w:p>
         </w:tc>
       </w:tr>
+      <w:tr>
+        <w:tblPrEx>
+          <w:tblBorders>
+            <w:top w:val="single" w:color="auto" w:sz="4" w:space="0"/>
+            <w:left w:val="single" w:color="auto" w:sz="4" w:space="0"/>
+            <w:bottom w:val="single" w:color="auto" w:sz="4" w:space="0"/>
+            <w:right w:val="single" w:color="auto" w:sz="4" w:space="0"/>
+            <w:insideH w:val="single" w:color="auto" w:sz="4" w:space="0"/>
+            <w:insideV w:val="single" w:color="auto" w:sz="4" w:space="0"/>
+          </w:tblBorders>
+          <w:tblLayout w:type="fixed"/>
+          <w:tblCellMar>
+            <w:top w:w="0" w:type="dxa"/>
+            <w:left w:w="108" w:type="dxa"/>
+            <w:bottom w:w="0" w:type="dxa"/>
+            <w:right w:w="108" w:type="dxa"/>
+          </w:tblCellMar>
+        </w:tblPrEx>
+        <w:trPr>
+          <w:trHeight w:val="630" w:hRule="atLeast"/>
+          <w:jc w:val="center"/>
+        </w:trPr>
+        <w:tc>
+          <w:tcPr>
+            <w:tcW w:w="1519" w:type="dxa"/>
+          </w:tcPr>
+          <w:p>
+            <w:pPr>
+              <w:jc w:val="center"/>
+              <w:rPr>
+                <w:rFonts w:hint="eastAsia" w:ascii="微软雅黑" w:hAnsi="微软雅黑" w:eastAsia="微软雅黑" w:cs="微软雅黑"/>
+                <w:sz w:val="24"/>
+                <w:szCs w:val="32"/>
+                <w:vertAlign w:val="baseline"/>
+                <w:lang w:val="en-US" w:eastAsia="zh-CN"/>
+              </w:rPr>
+            </w:pPr>
+          </w:p>
+        </w:tc>
+        <w:tc>
+          <w:tcPr>
+            <w:tcW w:w="1520" w:type="dxa"/>
+          </w:tcPr>
+          <w:p>
+            <w:pPr>
+              <w:jc w:val="center"/>
+              <w:rPr>
+                <w:rFonts w:hint="eastAsia" w:ascii="微软雅黑" w:hAnsi="微软雅黑" w:eastAsia="微软雅黑" w:cs="微软雅黑"/>
+                <w:sz w:val="24"/>
+                <w:szCs w:val="32"/>
+                <w:vertAlign w:val="baseline"/>
+                <w:lang w:val="en-US" w:eastAsia="zh-CN"/>
+              </w:rPr>
+            </w:pPr>
+          </w:p>
+        </w:tc>
+        <w:tc>
+          <w:tcPr>
+            <w:tcW w:w="1519" w:type="dxa"/>
+          </w:tcPr>
+          <w:p>
+            <w:pPr>
+              <w:jc w:val="center"/>
+              <w:rPr>
+                <w:rFonts w:hint="eastAsia" w:ascii="微软雅黑" w:hAnsi="微软雅黑" w:eastAsia="微软雅黑" w:cs="微软雅黑"/>
+                <w:sz w:val="24"/>
+                <w:szCs w:val="32"/>
+                <w:vertAlign w:val="baseline"/>
+                <w:lang w:val="en-US" w:eastAsia="zh-CN"/>
+              </w:rPr>
+            </w:pPr>
+          </w:p>
+        </w:tc>
+        <w:tc>
+          <w:tcPr>
+            <w:tcW w:w="1519" w:type="dxa"/>
+          </w:tcPr>
+          <w:p>
+            <w:pPr>
+              <w:jc w:val="center"/>
+              <w:rPr>
+                <w:rFonts w:hint="eastAsia" w:ascii="微软雅黑" w:hAnsi="微软雅黑" w:eastAsia="微软雅黑" w:cs="微软雅黑"/>
+                <w:sz w:val="24"/>
+                <w:szCs w:val="32"/>
+                <w:vertAlign w:val="baseline"/>
+                <w:lang w:val="en-US" w:eastAsia="zh-CN"/>
+              </w:rPr>
+            </w:pPr>
+          </w:p>
+        </w:tc>
+      </w:tr>
     </w:tbl>
     <w:p>
       <w:pPr>
@@ -779,15 +800,28 @@
         <w:jc w:val="left"/>
         <w:rPr>
           <w:rFonts w:hint="eastAsia" w:ascii="微软雅黑" w:hAnsi="微软雅黑" w:eastAsia="微软雅黑" w:cs="微软雅黑"/>
-          <w:sz w:val="24"/>
-          <w:szCs w:val="24"/>
+          <w:b/>
+          <w:bCs/>
+          <w:sz w:val="32"/>
+          <w:szCs w:val="32"/>
           <w:lang w:val="en-US" w:eastAsia="zh-CN"/>
         </w:rPr>
       </w:pPr>
+      <w:r>
+        <w:rPr>
+          <w:rFonts w:hint="eastAsia" w:ascii="微软雅黑" w:hAnsi="微软雅黑" w:eastAsia="微软雅黑" w:cs="微软雅黑"/>
+          <w:b/>
+          <w:bCs/>
+          <w:sz w:val="32"/>
+          <w:szCs w:val="32"/>
+          <w:lang w:val="en-US" w:eastAsia="zh-CN"/>
+        </w:rPr>
+        <w:t>1:命名规则</w:t>
+      </w:r>
     </w:p>
     <w:tbl>
       <w:tblPr>
-        <w:tblStyle w:val="4"/>
+        <w:tblStyle w:val="6"/>
         <w:tblW w:w="9624" w:type="dxa"/>
         <w:tblInd w:w="0" w:type="dxa"/>
         <w:tblBorders>
@@ -1466,7 +1500,6 @@
           <w:tcPr>
             <w:tcW w:w="2715" w:type="dxa"/>
             <w:vMerge w:val="continue"/>
-            <w:tcBorders/>
           </w:tcPr>
           <w:p>
             <w:pPr>
@@ -1605,7 +1638,6 @@
           <w:tcPr>
             <w:tcW w:w="2715" w:type="dxa"/>
             <w:vMerge w:val="continue"/>
-            <w:tcBorders/>
           </w:tcPr>
           <w:p>
             <w:pPr>
@@ -1776,7 +1808,6 @@
           <w:tcPr>
             <w:tcW w:w="2715" w:type="dxa"/>
             <w:vMerge w:val="continue"/>
-            <w:tcBorders/>
           </w:tcPr>
           <w:p>
             <w:pPr>
@@ -1915,7 +1946,6 @@
           <w:tcPr>
             <w:tcW w:w="2715" w:type="dxa"/>
             <w:vMerge w:val="continue"/>
-            <w:tcBorders/>
           </w:tcPr>
           <w:p>
             <w:pPr>
@@ -2054,7 +2084,6 @@
           <w:tcPr>
             <w:tcW w:w="2715" w:type="dxa"/>
             <w:vMerge w:val="continue"/>
-            <w:tcBorders/>
           </w:tcPr>
           <w:p>
             <w:pPr>
@@ -2089,33 +2118,1050 @@
         <w:jc w:val="both"/>
         <w:rPr>
           <w:rFonts w:hint="eastAsia" w:ascii="微软雅黑" w:hAnsi="微软雅黑" w:eastAsia="微软雅黑" w:cs="微软雅黑"/>
-          <w:sz w:val="32"/>
-          <w:szCs w:val="32"/>
-          <w:lang w:val="en-US" w:eastAsia="zh-CN"/>
-        </w:rPr>
-      </w:pPr>
-      <w:r>
-        <w:rPr>
-          <w:rFonts w:hint="eastAsia" w:ascii="微软雅黑" w:hAnsi="微软雅黑" w:eastAsia="微软雅黑" w:cs="微软雅黑"/>
           <w:b/>
           <w:bCs/>
           <w:sz w:val="32"/>
           <w:szCs w:val="32"/>
           <w:lang w:val="en-US" w:eastAsia="zh-CN"/>
         </w:rPr>
-        <w:t xml:space="preserve">页面框架:  </w:t>
-      </w:r>
-      <w:r>
-        <w:rPr>
-          <w:rFonts w:hint="eastAsia" w:ascii="微软雅黑" w:hAnsi="微软雅黑" w:eastAsia="微软雅黑" w:cs="微软雅黑"/>
+      </w:pPr>
+      <w:r>
+        <w:rPr>
+          <w:rFonts w:hint="eastAsia" w:ascii="微软雅黑" w:hAnsi="微软雅黑" w:eastAsia="微软雅黑" w:cs="微软雅黑"/>
+          <w:b/>
+          <w:bCs/>
           <w:sz w:val="32"/>
           <w:szCs w:val="32"/>
           <w:lang w:val="en-US" w:eastAsia="zh-CN"/>
         </w:rPr>
+        <w:t>2:目录结构</w:t>
+      </w:r>
+    </w:p>
+    <w:p>
+      <w:pPr>
+        <w:jc w:val="both"/>
+      </w:pPr>
+      <w:r>
+        <w:drawing>
+          <wp:inline distT="0" distB="0" distL="114300" distR="114300">
+            <wp:extent cx="2752090" cy="1295400"/>
+            <wp:effectExtent l="0" t="0" r="10160" b="0"/>
+            <wp:docPr id="1" name="图片 1"/>
+            <wp:cNvGraphicFramePr>
+              <a:graphicFrameLocks xmlns:a="http://schemas.openxmlformats.org/drawingml/2006/main" noChangeAspect="1"/>
+            </wp:cNvGraphicFramePr>
+            <a:graphic xmlns:a="http://schemas.openxmlformats.org/drawingml/2006/main">
+              <a:graphicData uri="http://schemas.openxmlformats.org/drawingml/2006/picture">
+                <pic:pic xmlns:pic="http://schemas.openxmlformats.org/drawingml/2006/picture">
+                  <pic:nvPicPr>
+                    <pic:cNvPr id="1" name="图片 1"/>
+                    <pic:cNvPicPr>
+                      <a:picLocks noChangeAspect="1"/>
+                    </pic:cNvPicPr>
+                  </pic:nvPicPr>
+                  <pic:blipFill>
+                    <a:blip r:embed="rId4"/>
+                    <a:srcRect/>
+                    <a:stretch>
+                      <a:fillRect/>
+                    </a:stretch>
+                  </pic:blipFill>
+                  <pic:spPr>
+                    <a:xfrm>
+                      <a:off x="0" y="0"/>
+                      <a:ext cx="2752090" cy="1295400"/>
+                    </a:xfrm>
+                    <a:prstGeom prst="rect">
+                      <a:avLst/>
+                    </a:prstGeom>
+                    <a:noFill/>
+                    <a:ln w="9525">
+                      <a:noFill/>
+                      <a:miter/>
+                    </a:ln>
+                  </pic:spPr>
+                </pic:pic>
+              </a:graphicData>
+            </a:graphic>
+          </wp:inline>
+        </w:drawing>
+      </w:r>
+    </w:p>
+    <w:p>
+      <w:pPr>
+        <w:jc w:val="both"/>
+        <w:rPr>
+          <w:rFonts w:hint="eastAsia" w:ascii="微软雅黑" w:hAnsi="微软雅黑" w:eastAsia="微软雅黑" w:cs="微软雅黑"/>
+          <w:sz w:val="24"/>
+          <w:szCs w:val="32"/>
+          <w:lang w:val="en-US" w:eastAsia="zh-CN"/>
+        </w:rPr>
+      </w:pPr>
+      <w:r>
+        <w:rPr>
+          <w:rFonts w:hint="eastAsia" w:ascii="微软雅黑" w:hAnsi="微软雅黑" w:eastAsia="微软雅黑" w:cs="微软雅黑"/>
+          <w:sz w:val="24"/>
+          <w:szCs w:val="32"/>
+          <w:lang w:eastAsia="zh-CN"/>
+        </w:rPr>
+        <w:t>所有的</w:t>
+      </w:r>
+      <w:r>
+        <w:rPr>
+          <w:rFonts w:hint="eastAsia" w:ascii="微软雅黑" w:hAnsi="微软雅黑" w:eastAsia="微软雅黑" w:cs="微软雅黑"/>
+          <w:sz w:val="24"/>
+          <w:szCs w:val="32"/>
+          <w:lang w:val="en-US" w:eastAsia="zh-CN"/>
+        </w:rPr>
+        <w:t>HTML CSS JS 文件根据用途命名存储在对应目录下</w:t>
+      </w:r>
+    </w:p>
+    <w:p>
+      <w:pPr>
+        <w:jc w:val="both"/>
+        <w:rPr>
+          <w:rFonts w:hint="eastAsia" w:ascii="微软雅黑" w:hAnsi="微软雅黑" w:eastAsia="微软雅黑" w:cs="微软雅黑"/>
+          <w:sz w:val="24"/>
+          <w:szCs w:val="32"/>
+          <w:lang w:val="en-US" w:eastAsia="zh-CN"/>
+        </w:rPr>
+      </w:pPr>
+      <w:r>
+        <w:rPr>
+          <w:rFonts w:hint="eastAsia" w:ascii="微软雅黑" w:hAnsi="微软雅黑" w:eastAsia="微软雅黑" w:cs="微软雅黑"/>
+          <w:sz w:val="24"/>
+          <w:szCs w:val="32"/>
+          <w:lang w:val="en-US" w:eastAsia="zh-CN"/>
+        </w:rPr>
+        <w:t>所有的其他类型资源文件存储在data目录下</w:t>
+      </w:r>
+    </w:p>
+    <w:p>
+      <w:pPr>
+        <w:jc w:val="both"/>
+        <w:rPr>
+          <w:rFonts w:hint="eastAsia" w:ascii="微软雅黑" w:hAnsi="微软雅黑" w:eastAsia="微软雅黑" w:cs="微软雅黑"/>
+          <w:b/>
+          <w:bCs/>
+          <w:sz w:val="32"/>
+          <w:szCs w:val="32"/>
+          <w:lang w:val="en-US" w:eastAsia="zh-CN"/>
+        </w:rPr>
+      </w:pPr>
+      <w:r>
+        <w:rPr>
+          <w:rFonts w:hint="eastAsia" w:ascii="微软雅黑" w:hAnsi="微软雅黑" w:eastAsia="微软雅黑" w:cs="微软雅黑"/>
+          <w:b/>
+          <w:bCs/>
+          <w:sz w:val="32"/>
+          <w:szCs w:val="32"/>
+          <w:lang w:val="en-US" w:eastAsia="zh-CN"/>
+        </w:rPr>
+        <w:t>3:代码约定:</w:t>
+      </w:r>
+    </w:p>
+    <w:p>
+      <w:pPr>
+        <w:jc w:val="both"/>
+        <w:rPr>
+          <w:rFonts w:hint="eastAsia" w:ascii="微软雅黑" w:hAnsi="微软雅黑" w:eastAsia="微软雅黑" w:cs="微软雅黑"/>
+          <w:b/>
+          <w:bCs/>
+          <w:sz w:val="24"/>
+          <w:szCs w:val="24"/>
+          <w:lang w:val="en-US" w:eastAsia="zh-CN"/>
+        </w:rPr>
+      </w:pPr>
+      <w:r>
+        <w:rPr>
+          <w:rFonts w:hint="eastAsia" w:ascii="微软雅黑" w:hAnsi="微软雅黑" w:eastAsia="微软雅黑" w:cs="微软雅黑"/>
+          <w:b/>
+          <w:bCs/>
+          <w:sz w:val="24"/>
+          <w:szCs w:val="24"/>
+          <w:lang w:val="en-US" w:eastAsia="zh-CN"/>
+        </w:rPr>
+        <w:t>A:全局约定</w:t>
+      </w:r>
+    </w:p>
+    <w:p>
+      <w:pPr>
+        <w:jc w:val="both"/>
+        <w:rPr>
+          <w:rFonts w:hint="eastAsia" w:ascii="微软雅黑" w:hAnsi="微软雅黑" w:eastAsia="微软雅黑" w:cs="微软雅黑"/>
+          <w:b/>
+          <w:bCs/>
+          <w:sz w:val="20"/>
+          <w:szCs w:val="20"/>
+          <w:lang w:val="en-US" w:eastAsia="zh-CN"/>
+        </w:rPr>
+      </w:pPr>
+      <w:r>
+        <w:rPr>
+          <w:rFonts w:hint="eastAsia" w:ascii="微软雅黑" w:hAnsi="微软雅黑" w:eastAsia="微软雅黑" w:cs="微软雅黑"/>
+          <w:b w:val="0"/>
+          <w:bCs w:val="0"/>
+          <w:sz w:val="22"/>
+          <w:szCs w:val="22"/>
+          <w:lang w:val="en-US" w:eastAsia="zh-CN"/>
+        </w:rPr>
+        <w:t>1:在 web 项目中，所有的文件名应该都遵循同一命名约定。以可读性而言，</w:t>
+      </w:r>
+      <w:r>
+        <w:rPr>
+          <w:rFonts w:hint="eastAsia" w:ascii="微软雅黑" w:hAnsi="微软雅黑" w:eastAsia="微软雅黑" w:cs="微软雅黑"/>
+          <w:b/>
+          <w:bCs/>
+          <w:sz w:val="22"/>
+          <w:szCs w:val="22"/>
+          <w:lang w:val="en-US" w:eastAsia="zh-CN"/>
+        </w:rPr>
+        <w:t>用减号（-）[不</w:t>
+      </w:r>
+      <w:r>
+        <w:rPr>
+          <w:rFonts w:hint="eastAsia" w:ascii="微软雅黑" w:hAnsi="微软雅黑" w:eastAsia="微软雅黑" w:cs="微软雅黑"/>
+          <w:b/>
+          <w:bCs/>
+          <w:sz w:val="21"/>
+          <w:szCs w:val="21"/>
+          <w:lang w:val="en-US" w:eastAsia="zh-CN"/>
+        </w:rPr>
+        <w:t>推荐下划线]来分隔文件名。</w:t>
+      </w:r>
+    </w:p>
+    <w:p>
+      <w:pPr>
+        <w:jc w:val="both"/>
+        <w:rPr>
+          <w:rFonts w:hint="eastAsia" w:ascii="微软雅黑" w:hAnsi="微软雅黑" w:eastAsia="微软雅黑" w:cs="微软雅黑"/>
+          <w:b w:val="0"/>
+          <w:bCs w:val="0"/>
+          <w:sz w:val="22"/>
+          <w:szCs w:val="22"/>
+          <w:lang w:val="en-US" w:eastAsia="zh-CN"/>
+        </w:rPr>
+      </w:pPr>
+      <w:r>
+        <w:rPr>
+          <w:rFonts w:hint="eastAsia" w:ascii="微软雅黑" w:hAnsi="微软雅黑" w:eastAsia="微软雅黑" w:cs="微软雅黑"/>
+          <w:b w:val="0"/>
+          <w:bCs w:val="0"/>
+          <w:sz w:val="22"/>
+          <w:szCs w:val="22"/>
+          <w:lang w:val="en-US" w:eastAsia="zh-CN"/>
+        </w:rPr>
+        <w:t>2:</w:t>
+      </w:r>
+      <w:r>
+        <w:rPr>
+          <w:rFonts w:hint="eastAsia" w:ascii="微软雅黑" w:hAnsi="微软雅黑" w:eastAsia="微软雅黑" w:cs="微软雅黑"/>
+          <w:b/>
+          <w:bCs/>
+          <w:sz w:val="22"/>
+          <w:szCs w:val="22"/>
+          <w:lang w:val="en-US" w:eastAsia="zh-CN"/>
+        </w:rPr>
+        <w:t>确保文件命名总是以字母开头而不是数字</w:t>
+      </w:r>
+      <w:r>
+        <w:rPr>
+          <w:rFonts w:hint="eastAsia" w:ascii="微软雅黑" w:hAnsi="微软雅黑" w:eastAsia="微软雅黑" w:cs="微软雅黑"/>
+          <w:b w:val="0"/>
+          <w:bCs w:val="0"/>
+          <w:sz w:val="22"/>
+          <w:szCs w:val="22"/>
+          <w:lang w:val="en-US" w:eastAsia="zh-CN"/>
+        </w:rPr>
+        <w:t>。(以特殊字符开头命名的文件，一般都有特殊的含义与用处)</w:t>
+      </w:r>
+    </w:p>
+    <w:p>
+      <w:pPr>
+        <w:jc w:val="both"/>
+        <w:rPr>
+          <w:rFonts w:hint="eastAsia" w:ascii="微软雅黑" w:hAnsi="微软雅黑" w:eastAsia="微软雅黑" w:cs="微软雅黑"/>
+          <w:b w:val="0"/>
+          <w:bCs w:val="0"/>
+          <w:sz w:val="22"/>
+          <w:szCs w:val="22"/>
+          <w:lang w:val="en-US" w:eastAsia="zh-CN"/>
+        </w:rPr>
+      </w:pPr>
+      <w:r>
+        <w:rPr>
+          <w:rFonts w:hint="eastAsia" w:ascii="微软雅黑" w:hAnsi="微软雅黑" w:eastAsia="微软雅黑" w:cs="微软雅黑"/>
+          <w:b w:val="0"/>
+          <w:bCs w:val="0"/>
+          <w:sz w:val="22"/>
+          <w:szCs w:val="22"/>
+          <w:lang w:val="en-US" w:eastAsia="zh-CN"/>
+        </w:rPr>
+        <w:t>3:</w:t>
+      </w:r>
+      <w:r>
+        <w:rPr>
+          <w:rFonts w:hint="eastAsia" w:ascii="微软雅黑" w:hAnsi="微软雅黑" w:eastAsia="微软雅黑" w:cs="微软雅黑"/>
+          <w:b/>
+          <w:bCs/>
+          <w:sz w:val="22"/>
+          <w:szCs w:val="22"/>
+          <w:lang w:val="en-US" w:eastAsia="zh-CN"/>
+        </w:rPr>
+        <w:t>资源的字母名称必须全为小写</w:t>
+      </w:r>
+      <w:r>
+        <w:rPr>
+          <w:rFonts w:hint="eastAsia" w:ascii="微软雅黑" w:hAnsi="微软雅黑" w:eastAsia="微软雅黑" w:cs="微软雅黑"/>
+          <w:b w:val="0"/>
+          <w:bCs w:val="0"/>
+          <w:sz w:val="22"/>
+          <w:szCs w:val="22"/>
+          <w:lang w:val="en-US" w:eastAsia="zh-CN"/>
+        </w:rPr>
+        <w:t>(因为在某些对大小写字母敏感的操作系统中，当文件通过工具压缩混淆后，或者人为修改过后，大小写不同而导致引用文件不同的错误，很难被发现)</w:t>
+      </w:r>
+    </w:p>
+    <w:p>
+      <w:pPr>
+        <w:jc w:val="both"/>
+        <w:rPr>
+          <w:rFonts w:hint="eastAsia" w:ascii="微软雅黑" w:hAnsi="微软雅黑" w:eastAsia="微软雅黑" w:cs="微软雅黑"/>
+          <w:b w:val="0"/>
+          <w:bCs w:val="0"/>
+          <w:sz w:val="22"/>
+          <w:szCs w:val="22"/>
+          <w:lang w:val="en-US" w:eastAsia="zh-CN"/>
+        </w:rPr>
+      </w:pPr>
+      <w:r>
+        <w:rPr>
+          <w:rFonts w:hint="eastAsia" w:ascii="微软雅黑" w:hAnsi="微软雅黑" w:eastAsia="微软雅黑" w:cs="微软雅黑"/>
+          <w:b w:val="0"/>
+          <w:bCs w:val="0"/>
+          <w:sz w:val="22"/>
+          <w:szCs w:val="22"/>
+          <w:lang w:val="en-US" w:eastAsia="zh-CN"/>
+        </w:rPr>
+        <w:t>4:某些情况下，需要对文件增加前后缀或特定的扩展名（如 min.js, min.css），抑或一串前缀（比如 3fa89b.main.min.css）。这种情况下，推荐</w:t>
+      </w:r>
+      <w:r>
+        <w:rPr>
+          <w:rFonts w:hint="eastAsia" w:ascii="微软雅黑" w:hAnsi="微软雅黑" w:eastAsia="微软雅黑" w:cs="微软雅黑"/>
+          <w:b/>
+          <w:bCs/>
+          <w:sz w:val="22"/>
+          <w:szCs w:val="22"/>
+          <w:lang w:val="en-US" w:eastAsia="zh-CN"/>
+        </w:rPr>
+        <w:t>使用点分隔符来区分这些在文件名中带有清晰意义的元数据</w:t>
+      </w:r>
+      <w:r>
+        <w:rPr>
+          <w:rFonts w:hint="eastAsia" w:ascii="微软雅黑" w:hAnsi="微软雅黑" w:eastAsia="微软雅黑" w:cs="微软雅黑"/>
+          <w:b w:val="0"/>
+          <w:bCs w:val="0"/>
+          <w:sz w:val="22"/>
+          <w:szCs w:val="22"/>
+          <w:lang w:val="en-US" w:eastAsia="zh-CN"/>
+        </w:rPr>
+        <w:t>。</w:t>
+      </w:r>
+    </w:p>
+    <w:p>
+      <w:pPr>
+        <w:jc w:val="both"/>
+        <w:rPr>
+          <w:rFonts w:hint="eastAsia" w:ascii="微软雅黑" w:hAnsi="微软雅黑" w:eastAsia="微软雅黑" w:cs="微软雅黑"/>
+          <w:b w:val="0"/>
+          <w:bCs w:val="0"/>
+          <w:sz w:val="22"/>
+          <w:szCs w:val="22"/>
+          <w:lang w:val="en-US" w:eastAsia="zh-CN"/>
+        </w:rPr>
+      </w:pPr>
+    </w:p>
+    <w:p>
+      <w:pPr>
+        <w:jc w:val="both"/>
+        <w:rPr>
+          <w:rFonts w:hint="eastAsia" w:ascii="微软雅黑" w:hAnsi="微软雅黑" w:eastAsia="微软雅黑" w:cs="微软雅黑"/>
+          <w:b/>
+          <w:bCs/>
+          <w:sz w:val="24"/>
+          <w:szCs w:val="24"/>
+          <w:lang w:val="en-US" w:eastAsia="zh-CN"/>
+        </w:rPr>
+      </w:pPr>
+      <w:r>
+        <w:rPr>
+          <w:rFonts w:hint="eastAsia" w:ascii="微软雅黑" w:hAnsi="微软雅黑" w:eastAsia="微软雅黑" w:cs="微软雅黑"/>
+          <w:b/>
+          <w:bCs/>
+          <w:sz w:val="24"/>
+          <w:szCs w:val="24"/>
+          <w:lang w:val="en-US" w:eastAsia="zh-CN"/>
+        </w:rPr>
+        <w:t>B:具体约定</w:t>
+      </w:r>
+    </w:p>
+    <w:p>
+      <w:pPr>
+        <w:jc w:val="both"/>
+        <w:rPr>
+          <w:rFonts w:hint="eastAsia" w:ascii="微软雅黑" w:hAnsi="微软雅黑" w:eastAsia="微软雅黑" w:cs="微软雅黑"/>
+          <w:b w:val="0"/>
+          <w:bCs w:val="0"/>
+          <w:i/>
+          <w:iCs/>
+          <w:sz w:val="24"/>
+          <w:szCs w:val="24"/>
+          <w:lang w:val="en-US" w:eastAsia="zh-CN"/>
+        </w:rPr>
+      </w:pPr>
+      <w:r>
+        <w:rPr>
+          <w:rFonts w:hint="eastAsia" w:ascii="微软雅黑" w:hAnsi="微软雅黑" w:eastAsia="微软雅黑" w:cs="微软雅黑"/>
+          <w:b w:val="0"/>
+          <w:bCs w:val="0"/>
+          <w:i/>
+          <w:iCs/>
+          <w:sz w:val="24"/>
+          <w:szCs w:val="24"/>
+          <w:lang w:val="en-US" w:eastAsia="zh-CN"/>
+        </w:rPr>
+        <w:t>(所有页面以此页面为模板编写)[HTML]</w:t>
+      </w:r>
+    </w:p>
+    <w:p>
+      <w:pPr>
+        <w:jc w:val="both"/>
+      </w:pPr>
+      <w:r>
+        <w:drawing>
+          <wp:inline distT="0" distB="0" distL="114300" distR="114300">
+            <wp:extent cx="5271770" cy="5342255"/>
+            <wp:effectExtent l="0" t="0" r="5080" b="10795"/>
+            <wp:docPr id="2" name="图片 2"/>
+            <wp:cNvGraphicFramePr>
+              <a:graphicFrameLocks xmlns:a="http://schemas.openxmlformats.org/drawingml/2006/main" noChangeAspect="1"/>
+            </wp:cNvGraphicFramePr>
+            <a:graphic xmlns:a="http://schemas.openxmlformats.org/drawingml/2006/main">
+              <a:graphicData uri="http://schemas.openxmlformats.org/drawingml/2006/picture">
+                <pic:pic xmlns:pic="http://schemas.openxmlformats.org/drawingml/2006/picture">
+                  <pic:nvPicPr>
+                    <pic:cNvPr id="2" name="图片 2"/>
+                    <pic:cNvPicPr>
+                      <a:picLocks noChangeAspect="1"/>
+                    </pic:cNvPicPr>
+                  </pic:nvPicPr>
+                  <pic:blipFill>
+                    <a:blip r:embed="rId5"/>
+                    <a:srcRect/>
+                    <a:stretch>
+                      <a:fillRect/>
+                    </a:stretch>
+                  </pic:blipFill>
+                  <pic:spPr>
+                    <a:xfrm>
+                      <a:off x="0" y="0"/>
+                      <a:ext cx="5271770" cy="5342255"/>
+                    </a:xfrm>
+                    <a:prstGeom prst="rect">
+                      <a:avLst/>
+                    </a:prstGeom>
+                    <a:noFill/>
+                    <a:ln w="9525">
+                      <a:noFill/>
+                      <a:miter/>
+                    </a:ln>
+                  </pic:spPr>
+                </pic:pic>
+              </a:graphicData>
+            </a:graphic>
+          </wp:inline>
+        </w:drawing>
+      </w:r>
+    </w:p>
+    <w:p>
+      <w:pPr>
+        <w:numPr>
+          <w:ilvl w:val="0"/>
+          <w:numId w:val="1"/>
+        </w:numPr>
+        <w:jc w:val="both"/>
+        <w:rPr>
+          <w:rFonts w:hint="eastAsia" w:ascii="微软雅黑" w:hAnsi="微软雅黑" w:eastAsia="微软雅黑" w:cs="微软雅黑"/>
+          <w:sz w:val="22"/>
+          <w:szCs w:val="28"/>
+          <w:lang w:val="en-US" w:eastAsia="zh-CN"/>
+        </w:rPr>
+      </w:pPr>
+      <w:r>
+        <w:rPr>
+          <w:rFonts w:hint="eastAsia"/>
+          <w:sz w:val="28"/>
+          <w:szCs w:val="36"/>
+          <w:lang w:val="en-US" w:eastAsia="zh-CN"/>
+        </w:rPr>
+        <w:t>:</w:t>
+      </w:r>
+      <w:r>
+        <w:rPr>
+          <w:rFonts w:hint="eastAsia" w:ascii="微软雅黑" w:hAnsi="微软雅黑" w:eastAsia="微软雅黑" w:cs="微软雅黑"/>
+          <w:sz w:val="22"/>
+          <w:szCs w:val="28"/>
+          <w:lang w:val="en-US" w:eastAsia="zh-CN"/>
+        </w:rPr>
+        <w:t>三个主&lt;div&gt;下若有子&lt;div&gt;</w:t>
+      </w:r>
+    </w:p>
+    <w:p>
+      <w:pPr>
+        <w:numPr>
+          <w:ilvl w:val="0"/>
+          <w:numId w:val="0"/>
+        </w:numPr>
+        <w:jc w:val="both"/>
+        <w:rPr>
+          <w:rFonts w:hint="eastAsia" w:ascii="微软雅黑" w:hAnsi="微软雅黑" w:eastAsia="微软雅黑" w:cs="微软雅黑"/>
+          <w:sz w:val="22"/>
+          <w:szCs w:val="28"/>
+          <w:lang w:val="en-US" w:eastAsia="zh-CN"/>
+        </w:rPr>
+      </w:pPr>
+      <w:r>
+        <w:rPr>
+          <w:rFonts w:hint="eastAsia" w:ascii="微软雅黑" w:hAnsi="微软雅黑" w:eastAsia="微软雅黑" w:cs="微软雅黑"/>
+          <w:sz w:val="22"/>
+          <w:szCs w:val="28"/>
+          <w:lang w:val="en-US" w:eastAsia="zh-CN"/>
+        </w:rPr>
+        <w:t>命名规则如下:</w:t>
+      </w:r>
+    </w:p>
+    <w:p>
+      <w:pPr>
+        <w:numPr>
+          <w:ilvl w:val="0"/>
+          <w:numId w:val="0"/>
+        </w:numPr>
+        <w:jc w:val="both"/>
+        <w:rPr>
+          <w:rFonts w:hint="eastAsia" w:ascii="微软雅黑" w:hAnsi="微软雅黑" w:eastAsia="微软雅黑" w:cs="微软雅黑"/>
+          <w:sz w:val="22"/>
+          <w:szCs w:val="28"/>
+          <w:lang w:val="en-US" w:eastAsia="zh-CN"/>
+        </w:rPr>
+      </w:pPr>
+      <w:r>
+        <w:rPr>
+          <w:rFonts w:hint="eastAsia" w:ascii="微软雅黑" w:hAnsi="微软雅黑" w:eastAsia="微软雅黑" w:cs="微软雅黑"/>
+          <w:sz w:val="22"/>
+          <w:szCs w:val="28"/>
+          <w:lang w:val="en-US" w:eastAsia="zh-CN"/>
+        </w:rPr>
+        <w:t>例:mainbody下子板块用户指引</w:t>
+      </w:r>
+    </w:p>
+    <w:p>
+      <w:pPr>
+        <w:numPr>
+          <w:ilvl w:val="0"/>
+          <w:numId w:val="0"/>
+        </w:numPr>
+        <w:jc w:val="both"/>
+      </w:pPr>
+      <w:r>
+        <w:drawing>
+          <wp:inline distT="0" distB="0" distL="114300" distR="114300">
+            <wp:extent cx="3037840" cy="876300"/>
+            <wp:effectExtent l="0" t="0" r="10160" b="0"/>
+            <wp:docPr id="3" name="图片 3"/>
+            <wp:cNvGraphicFramePr>
+              <a:graphicFrameLocks xmlns:a="http://schemas.openxmlformats.org/drawingml/2006/main" noChangeAspect="1"/>
+            </wp:cNvGraphicFramePr>
+            <a:graphic xmlns:a="http://schemas.openxmlformats.org/drawingml/2006/main">
+              <a:graphicData uri="http://schemas.openxmlformats.org/drawingml/2006/picture">
+                <pic:pic xmlns:pic="http://schemas.openxmlformats.org/drawingml/2006/picture">
+                  <pic:nvPicPr>
+                    <pic:cNvPr id="3" name="图片 3"/>
+                    <pic:cNvPicPr>
+                      <a:picLocks noChangeAspect="1"/>
+                    </pic:cNvPicPr>
+                  </pic:nvPicPr>
+                  <pic:blipFill>
+                    <a:blip r:embed="rId6"/>
+                    <a:srcRect/>
+                    <a:stretch>
+                      <a:fillRect/>
+                    </a:stretch>
+                  </pic:blipFill>
+                  <pic:spPr>
+                    <a:xfrm>
+                      <a:off x="0" y="0"/>
+                      <a:ext cx="3037840" cy="876300"/>
+                    </a:xfrm>
+                    <a:prstGeom prst="rect">
+                      <a:avLst/>
+                    </a:prstGeom>
+                    <a:noFill/>
+                    <a:ln w="9525">
+                      <a:noFill/>
+                      <a:miter/>
+                    </a:ln>
+                  </pic:spPr>
+                </pic:pic>
+              </a:graphicData>
+            </a:graphic>
+          </wp:inline>
+        </w:drawing>
+      </w:r>
+    </w:p>
+    <w:p>
+      <w:pPr>
+        <w:numPr>
+          <w:ilvl w:val="0"/>
+          <w:numId w:val="0"/>
+        </w:numPr>
+        <w:jc w:val="both"/>
+        <w:rPr>
+          <w:rFonts w:hint="eastAsia" w:ascii="微软雅黑" w:hAnsi="微软雅黑" w:eastAsia="微软雅黑" w:cs="微软雅黑"/>
+          <w:b/>
+          <w:bCs/>
+          <w:sz w:val="24"/>
+          <w:szCs w:val="32"/>
+          <w:lang w:val="en-US" w:eastAsia="zh-CN"/>
+        </w:rPr>
+      </w:pPr>
+      <w:r>
+        <w:rPr>
+          <w:rFonts w:hint="eastAsia" w:ascii="微软雅黑" w:hAnsi="微软雅黑" w:eastAsia="微软雅黑" w:cs="微软雅黑"/>
+          <w:b/>
+          <w:bCs/>
+          <w:sz w:val="24"/>
+          <w:szCs w:val="32"/>
+          <w:lang w:val="en-US" w:eastAsia="zh-CN"/>
+        </w:rPr>
+        <w:t>要求:每个板块的主&lt;div&gt;必须有class或id标识其唯一性</w:t>
+      </w:r>
+    </w:p>
+    <w:p>
+      <w:pPr>
+        <w:jc w:val="both"/>
+        <w:rPr>
+          <w:rFonts w:hint="eastAsia" w:ascii="微软雅黑" w:hAnsi="微软雅黑" w:eastAsia="微软雅黑" w:cs="微软雅黑"/>
+          <w:b w:val="0"/>
+          <w:bCs w:val="0"/>
+          <w:i/>
+          <w:iCs/>
+          <w:sz w:val="24"/>
+          <w:szCs w:val="24"/>
+          <w:lang w:val="en-US" w:eastAsia="zh-CN"/>
+        </w:rPr>
+      </w:pPr>
+      <w:r>
+        <w:rPr>
+          <w:rFonts w:hint="eastAsia" w:ascii="微软雅黑" w:hAnsi="微软雅黑" w:eastAsia="微软雅黑" w:cs="微软雅黑"/>
+          <w:b w:val="0"/>
+          <w:bCs w:val="0"/>
+          <w:i/>
+          <w:iCs/>
+          <w:sz w:val="24"/>
+          <w:szCs w:val="24"/>
+          <w:lang w:val="en-US" w:eastAsia="zh-CN"/>
+        </w:rPr>
+        <w:t>(所有页面以此页面为模板编写)[CSS]</w:t>
+      </w:r>
+    </w:p>
+    <w:p>
+      <w:pPr>
+        <w:jc w:val="both"/>
+      </w:pPr>
+      <w:r>
+        <w:drawing>
+          <wp:inline distT="0" distB="0" distL="114300" distR="114300">
+            <wp:extent cx="4886325" cy="5629275"/>
+            <wp:effectExtent l="0" t="0" r="9525" b="9525"/>
+            <wp:docPr id="4" name="图片 4"/>
+            <wp:cNvGraphicFramePr>
+              <a:graphicFrameLocks xmlns:a="http://schemas.openxmlformats.org/drawingml/2006/main" noChangeAspect="1"/>
+            </wp:cNvGraphicFramePr>
+            <a:graphic xmlns:a="http://schemas.openxmlformats.org/drawingml/2006/main">
+              <a:graphicData uri="http://schemas.openxmlformats.org/drawingml/2006/picture">
+                <pic:pic xmlns:pic="http://schemas.openxmlformats.org/drawingml/2006/picture">
+                  <pic:nvPicPr>
+                    <pic:cNvPr id="4" name="图片 4"/>
+                    <pic:cNvPicPr>
+                      <a:picLocks noChangeAspect="1"/>
+                    </pic:cNvPicPr>
+                  </pic:nvPicPr>
+                  <pic:blipFill>
+                    <a:blip r:embed="rId7"/>
+                    <a:srcRect/>
+                    <a:stretch>
+                      <a:fillRect/>
+                    </a:stretch>
+                  </pic:blipFill>
+                  <pic:spPr>
+                    <a:xfrm>
+                      <a:off x="0" y="0"/>
+                      <a:ext cx="4886325" cy="5629275"/>
+                    </a:xfrm>
+                    <a:prstGeom prst="rect">
+                      <a:avLst/>
+                    </a:prstGeom>
+                    <a:noFill/>
+                    <a:ln w="9525">
+                      <a:noFill/>
+                      <a:miter/>
+                    </a:ln>
+                  </pic:spPr>
+                </pic:pic>
+              </a:graphicData>
+            </a:graphic>
+          </wp:inline>
+        </w:drawing>
+      </w:r>
+    </w:p>
+    <w:p>
+      <w:pPr>
+        <w:numPr>
+          <w:ilvl w:val="0"/>
+          <w:numId w:val="2"/>
+        </w:numPr>
+        <w:jc w:val="both"/>
+        <w:rPr>
+          <w:rFonts w:hint="eastAsia" w:ascii="微软雅黑" w:hAnsi="微软雅黑" w:eastAsia="微软雅黑" w:cs="微软雅黑"/>
+          <w:sz w:val="22"/>
+          <w:szCs w:val="28"/>
+          <w:lang w:val="en-US" w:eastAsia="zh-CN"/>
+        </w:rPr>
+      </w:pPr>
+      <w:r>
+        <w:rPr>
+          <w:rFonts w:hint="eastAsia" w:ascii="微软雅黑" w:hAnsi="微软雅黑" w:eastAsia="微软雅黑" w:cs="微软雅黑"/>
+          <w:sz w:val="22"/>
+          <w:szCs w:val="28"/>
+          <w:lang w:val="en-US" w:eastAsia="zh-CN"/>
+        </w:rPr>
+        <w:t>:子通用标签的样式规则</w:t>
+      </w:r>
+    </w:p>
+    <w:p>
+      <w:pPr>
+        <w:numPr>
+          <w:ilvl w:val="0"/>
+          <w:numId w:val="0"/>
+        </w:numPr>
+        <w:jc w:val="both"/>
+        <w:rPr>
+          <w:rFonts w:hint="eastAsia" w:ascii="微软雅黑" w:hAnsi="微软雅黑" w:eastAsia="微软雅黑" w:cs="微软雅黑"/>
+          <w:sz w:val="22"/>
+          <w:szCs w:val="28"/>
+          <w:lang w:val="en-US" w:eastAsia="zh-CN"/>
+        </w:rPr>
+      </w:pPr>
+      <w:r>
+        <w:rPr>
+          <w:rFonts w:hint="eastAsia" w:ascii="微软雅黑" w:hAnsi="微软雅黑" w:eastAsia="微软雅黑" w:cs="微软雅黑"/>
+          <w:sz w:val="22"/>
+          <w:szCs w:val="28"/>
+          <w:lang w:val="en-US" w:eastAsia="zh-CN"/>
+        </w:rPr>
+        <w:t>如:对mainbody下的guidance下的h4标题设置margin</w:t>
+      </w:r>
+    </w:p>
+    <w:p>
+      <w:pPr>
+        <w:numPr>
+          <w:ilvl w:val="0"/>
+          <w:numId w:val="0"/>
+        </w:numPr>
+        <w:jc w:val="both"/>
+        <w:rPr>
+          <w:rFonts w:hint="eastAsia" w:ascii="微软雅黑" w:hAnsi="微软雅黑" w:eastAsia="微软雅黑" w:cs="微软雅黑"/>
+          <w:sz w:val="22"/>
+          <w:szCs w:val="28"/>
+          <w:lang w:val="en-US" w:eastAsia="zh-CN"/>
+        </w:rPr>
+      </w:pPr>
+      <w:r>
+        <w:rPr>
+          <w:rFonts w:hint="eastAsia" w:ascii="微软雅黑" w:hAnsi="微软雅黑" w:eastAsia="微软雅黑" w:cs="微软雅黑"/>
+          <w:sz w:val="22"/>
+          <w:szCs w:val="28"/>
+          <w:lang w:val="en-US" w:eastAsia="zh-CN"/>
+        </w:rPr>
+        <w:t>正确的设置方法:</w:t>
+      </w:r>
+    </w:p>
+    <w:p>
+      <w:pPr>
+        <w:numPr>
+          <w:ilvl w:val="0"/>
+          <w:numId w:val="0"/>
+        </w:numPr>
+        <w:jc w:val="both"/>
+      </w:pPr>
+      <w:r>
+        <w:drawing>
+          <wp:inline distT="0" distB="0" distL="114300" distR="114300">
+            <wp:extent cx="3266440" cy="1581150"/>
+            <wp:effectExtent l="0" t="0" r="10160" b="0"/>
+            <wp:docPr id="5" name="图片 5"/>
+            <wp:cNvGraphicFramePr>
+              <a:graphicFrameLocks xmlns:a="http://schemas.openxmlformats.org/drawingml/2006/main" noChangeAspect="1"/>
+            </wp:cNvGraphicFramePr>
+            <a:graphic xmlns:a="http://schemas.openxmlformats.org/drawingml/2006/main">
+              <a:graphicData uri="http://schemas.openxmlformats.org/drawingml/2006/picture">
+                <pic:pic xmlns:pic="http://schemas.openxmlformats.org/drawingml/2006/picture">
+                  <pic:nvPicPr>
+                    <pic:cNvPr id="5" name="图片 5"/>
+                    <pic:cNvPicPr>
+                      <a:picLocks noChangeAspect="1"/>
+                    </pic:cNvPicPr>
+                  </pic:nvPicPr>
+                  <pic:blipFill>
+                    <a:blip r:embed="rId8"/>
+                    <a:srcRect/>
+                    <a:stretch>
+                      <a:fillRect/>
+                    </a:stretch>
+                  </pic:blipFill>
+                  <pic:spPr>
+                    <a:xfrm>
+                      <a:off x="0" y="0"/>
+                      <a:ext cx="3266440" cy="1581150"/>
+                    </a:xfrm>
+                    <a:prstGeom prst="rect">
+                      <a:avLst/>
+                    </a:prstGeom>
+                    <a:noFill/>
+                    <a:ln w="9525">
+                      <a:noFill/>
+                      <a:miter/>
+                    </a:ln>
+                  </pic:spPr>
+                </pic:pic>
+              </a:graphicData>
+            </a:graphic>
+          </wp:inline>
+        </w:drawing>
+      </w:r>
+    </w:p>
+    <w:p>
+      <w:pPr>
+        <w:numPr>
+          <w:ilvl w:val="0"/>
+          <w:numId w:val="0"/>
+        </w:numPr>
+        <w:jc w:val="both"/>
+        <w:rPr>
+          <w:rFonts w:hint="eastAsia" w:ascii="微软雅黑" w:hAnsi="微软雅黑" w:eastAsia="微软雅黑" w:cs="微软雅黑"/>
+          <w:lang w:val="en-US" w:eastAsia="zh-CN"/>
+        </w:rPr>
+      </w:pPr>
+      <w:r>
+        <w:rPr>
+          <w:rFonts w:hint="eastAsia" w:ascii="微软雅黑" w:hAnsi="微软雅黑" w:eastAsia="微软雅黑" w:cs="微软雅黑"/>
+          <w:lang w:eastAsia="zh-CN"/>
+        </w:rPr>
+        <w:t>错误</w:t>
+      </w:r>
+      <w:r>
+        <w:rPr>
+          <w:rFonts w:hint="eastAsia" w:ascii="微软雅黑" w:hAnsi="微软雅黑" w:eastAsia="微软雅黑" w:cs="微软雅黑"/>
+          <w:lang w:val="en-US" w:eastAsia="zh-CN"/>
+        </w:rPr>
+        <w:t>(不合适)</w:t>
+      </w:r>
+      <w:r>
+        <w:rPr>
+          <w:rFonts w:hint="eastAsia" w:ascii="微软雅黑" w:hAnsi="微软雅黑" w:eastAsia="微软雅黑" w:cs="微软雅黑"/>
+          <w:lang w:eastAsia="zh-CN"/>
+        </w:rPr>
+        <w:t>的设置方法</w:t>
+      </w:r>
+      <w:r>
+        <w:rPr>
+          <w:rFonts w:hint="eastAsia" w:ascii="微软雅黑" w:hAnsi="微软雅黑" w:eastAsia="微软雅黑" w:cs="微软雅黑"/>
+          <w:lang w:val="en-US" w:eastAsia="zh-CN"/>
+        </w:rPr>
+        <w:t>:</w:t>
+      </w:r>
+    </w:p>
+    <w:p>
+      <w:pPr>
+        <w:numPr>
+          <w:ilvl w:val="0"/>
+          <w:numId w:val="0"/>
+        </w:numPr>
+        <w:jc w:val="both"/>
+        <w:rPr>
+          <w:rFonts w:hint="eastAsia" w:ascii="微软雅黑" w:hAnsi="微软雅黑" w:eastAsia="微软雅黑" w:cs="微软雅黑"/>
+          <w:b/>
+          <w:bCs/>
+          <w:sz w:val="22"/>
+          <w:szCs w:val="22"/>
+        </w:rPr>
+      </w:pPr>
+      <w:r>
+        <w:drawing>
+          <wp:inline distT="0" distB="0" distL="114300" distR="114300">
+            <wp:extent cx="3228340" cy="1628775"/>
+            <wp:effectExtent l="0" t="0" r="10160" b="9525"/>
+            <wp:docPr id="6" name="图片 6"/>
+            <wp:cNvGraphicFramePr>
+              <a:graphicFrameLocks xmlns:a="http://schemas.openxmlformats.org/drawingml/2006/main" noChangeAspect="1"/>
+            </wp:cNvGraphicFramePr>
+            <a:graphic xmlns:a="http://schemas.openxmlformats.org/drawingml/2006/main">
+              <a:graphicData uri="http://schemas.openxmlformats.org/drawingml/2006/picture">
+                <pic:pic xmlns:pic="http://schemas.openxmlformats.org/drawingml/2006/picture">
+                  <pic:nvPicPr>
+                    <pic:cNvPr id="6" name="图片 6"/>
+                    <pic:cNvPicPr>
+                      <a:picLocks noChangeAspect="1"/>
+                    </pic:cNvPicPr>
+                  </pic:nvPicPr>
+                  <pic:blipFill>
+                    <a:blip r:embed="rId9"/>
+                    <a:srcRect/>
+                    <a:stretch>
+                      <a:fillRect/>
+                    </a:stretch>
+                  </pic:blipFill>
+                  <pic:spPr>
+                    <a:xfrm>
+                      <a:off x="0" y="0"/>
+                      <a:ext cx="3228340" cy="1628775"/>
+                    </a:xfrm>
+                    <a:prstGeom prst="rect">
+                      <a:avLst/>
+                    </a:prstGeom>
+                    <a:noFill/>
+                    <a:ln w="9525">
+                      <a:noFill/>
+                      <a:miter/>
+                    </a:ln>
+                  </pic:spPr>
+                </pic:pic>
+              </a:graphicData>
+            </a:graphic>
+          </wp:inline>
+        </w:drawing>
+      </w:r>
+    </w:p>
+    <w:p>
+      <w:pPr>
+        <w:numPr>
+          <w:ilvl w:val="0"/>
+          <w:numId w:val="0"/>
+        </w:numPr>
+        <w:jc w:val="both"/>
+        <w:rPr>
+          <w:rFonts w:hint="eastAsia" w:ascii="微软雅黑" w:hAnsi="微软雅黑" w:eastAsia="微软雅黑" w:cs="微软雅黑"/>
+          <w:b/>
+          <w:bCs/>
+          <w:sz w:val="24"/>
+          <w:szCs w:val="24"/>
+          <w:lang w:val="en-US" w:eastAsia="zh-CN"/>
+        </w:rPr>
+      </w:pPr>
+      <w:r>
+        <w:rPr>
+          <w:rFonts w:hint="eastAsia" w:ascii="微软雅黑" w:hAnsi="微软雅黑" w:eastAsia="微软雅黑" w:cs="微软雅黑"/>
+          <w:b/>
+          <w:bCs/>
+          <w:sz w:val="24"/>
+          <w:szCs w:val="24"/>
+          <w:lang w:eastAsia="zh-CN"/>
+        </w:rPr>
+        <w:t>要求</w:t>
+      </w:r>
+      <w:r>
+        <w:rPr>
+          <w:rFonts w:hint="eastAsia" w:ascii="微软雅黑" w:hAnsi="微软雅黑" w:eastAsia="微软雅黑" w:cs="微软雅黑"/>
+          <w:b/>
+          <w:bCs/>
+          <w:sz w:val="24"/>
+          <w:szCs w:val="24"/>
+          <w:lang w:val="en-US" w:eastAsia="zh-CN"/>
+        </w:rPr>
+        <w:t>:对于通用标签,要求要设置为能标识其唯一性的标签的子标签</w:t>
+      </w:r>
+    </w:p>
+    <w:p>
+      <w:pPr>
+        <w:numPr>
+          <w:ilvl w:val="0"/>
+          <w:numId w:val="2"/>
+        </w:numPr>
+        <w:jc w:val="both"/>
+        <w:rPr>
+          <w:rFonts w:hint="eastAsia" w:ascii="微软雅黑" w:hAnsi="微软雅黑" w:eastAsia="微软雅黑" w:cs="微软雅黑"/>
+          <w:b/>
+          <w:bCs/>
+          <w:sz w:val="22"/>
+          <w:szCs w:val="28"/>
+          <w:lang w:val="en-US" w:eastAsia="zh-CN"/>
+        </w:rPr>
+      </w:pPr>
+      <w:r>
+        <w:rPr>
+          <w:rFonts w:hint="eastAsia" w:ascii="微软雅黑" w:hAnsi="微软雅黑" w:eastAsia="微软雅黑" w:cs="微软雅黑"/>
+          <w:b/>
+          <w:bCs/>
+          <w:sz w:val="24"/>
+          <w:szCs w:val="24"/>
+          <w:lang w:val="en-US" w:eastAsia="zh-CN"/>
+        </w:rPr>
+        <w:t>:所有页面调用统一的页头和页脚文件(名称:header-footer.css)</w:t>
+      </w:r>
+    </w:p>
+    <w:p>
+      <w:pPr>
+        <w:numPr>
+          <w:ilvl w:val="0"/>
+          <w:numId w:val="0"/>
+        </w:numPr>
+        <w:jc w:val="both"/>
+        <w:rPr>
+          <w:rFonts w:hint="eastAsia"/>
+          <w:lang w:val="en-US" w:eastAsia="zh-CN"/>
+        </w:rPr>
+      </w:pPr>
+    </w:p>
+    <w:p>
+      <w:pPr>
+        <w:jc w:val="both"/>
+        <w:rPr>
+          <w:rFonts w:hint="eastAsia" w:ascii="微软雅黑" w:hAnsi="微软雅黑" w:eastAsia="微软雅黑" w:cs="微软雅黑"/>
+          <w:sz w:val="32"/>
+          <w:szCs w:val="32"/>
+          <w:lang w:val="en-US" w:eastAsia="zh-CN"/>
+        </w:rPr>
+      </w:pPr>
+      <w:r>
+        <w:rPr>
+          <w:rFonts w:hint="eastAsia" w:ascii="微软雅黑" w:hAnsi="微软雅黑" w:eastAsia="微软雅黑" w:cs="微软雅黑"/>
+          <w:b/>
+          <w:bCs/>
+          <w:sz w:val="32"/>
+          <w:szCs w:val="32"/>
+          <w:lang w:val="en-US" w:eastAsia="zh-CN"/>
+        </w:rPr>
+        <w:t xml:space="preserve">4:页面框架:  </w:t>
+      </w:r>
+      <w:r>
+        <w:rPr>
+          <w:rFonts w:hint="eastAsia" w:ascii="微软雅黑" w:hAnsi="微软雅黑" w:eastAsia="微软雅黑" w:cs="微软雅黑"/>
+          <w:sz w:val="32"/>
+          <w:szCs w:val="32"/>
+          <w:lang w:val="en-US" w:eastAsia="zh-CN"/>
+        </w:rPr>
         <w:t>bootsrap 3</w:t>
       </w:r>
-      <w:bookmarkStart w:id="0" w:name="_GoBack"/>
-      <w:bookmarkEnd w:id="0"/>
     </w:p>
     <w:sectPr>
       <w:pgSz w:w="11906" w:h="16838"/>
@@ -2127,12 +3173,47 @@
 </w:document>
 </file>
 
+<file path=word/numbering.xml><?xml version="1.0" encoding="utf-8"?>
+<w:numbering xmlns:wpc="http://schemas.microsoft.com/office/word/2010/wordprocessingCanvas" xmlns:mc="http://schemas.openxmlformats.org/markup-compatibility/2006" xmlns:o="urn:schemas-microsoft-com:office:office" xmlns:r="http://schemas.openxmlformats.org/officeDocument/2006/relationships" xmlns:m="http://schemas.openxmlformats.org/officeDocument/2006/math" xmlns:v="urn:schemas-microsoft-com:vml" xmlns:wp14="http://schemas.microsoft.com/office/word/2010/wordprocessingDrawing" xmlns:wp="http://schemas.openxmlformats.org/drawingml/2006/wordprocessingDrawing" xmlns:w10="urn:schemas-microsoft-com:office:word" xmlns:w="http://schemas.openxmlformats.org/wordprocessingml/2006/main" xmlns:w14="http://schemas.microsoft.com/office/word/2010/wordml" xmlns:wpg="http://schemas.microsoft.com/office/word/2010/wordprocessingGroup" xmlns:wpi="http://schemas.microsoft.com/office/word/2010/wordprocessingInk" xmlns:wne="http://schemas.microsoft.com/office/word/2006/wordml" xmlns:wps="http://schemas.microsoft.com/office/word/2010/wordprocessingShape" mc:Ignorable="w14 wp14">
+  <w:abstractNum w:abstractNumId="1449741892">
+    <w:nsid w:val="56694E44"/>
+    <w:multiLevelType w:val="singleLevel"/>
+    <w:tmpl w:val="56694E44"/>
+    <w:lvl w:ilvl="0" w:tentative="1">
+      <w:start w:val="1"/>
+      <w:numFmt w:val="decimal"/>
+      <w:suff w:val="nothing"/>
+      <w:lvlText w:val="(%1)"/>
+      <w:lvlJc w:val="left"/>
+    </w:lvl>
+  </w:abstractNum>
+  <w:abstractNum w:abstractNumId="1449741276">
+    <w:nsid w:val="56694BDC"/>
+    <w:multiLevelType w:val="singleLevel"/>
+    <w:tmpl w:val="56694BDC"/>
+    <w:lvl w:ilvl="0" w:tentative="1">
+      <w:start w:val="1"/>
+      <w:numFmt w:val="decimal"/>
+      <w:suff w:val="nothing"/>
+      <w:lvlText w:val="(%1)"/>
+      <w:lvlJc w:val="left"/>
+    </w:lvl>
+  </w:abstractNum>
+  <w:num w:numId="1">
+    <w:abstractNumId w:val="1449741276"/>
+  </w:num>
+  <w:num w:numId="2">
+    <w:abstractNumId w:val="1449741892"/>
+  </w:num>
+</w:numbering>
+</file>
+
 <file path=word/styles.xml><?xml version="1.0" encoding="utf-8"?>
 <w:styles xmlns:mc="http://schemas.openxmlformats.org/markup-compatibility/2006" xmlns:o="urn:schemas-microsoft-com:office:office" xmlns:r="http://schemas.openxmlformats.org/officeDocument/2006/relationships" xmlns:m="http://schemas.openxmlformats.org/officeDocument/2006/math" xmlns:v="urn:schemas-microsoft-com:vml" xmlns:w="http://schemas.openxmlformats.org/wordprocessingml/2006/main" xmlns:w14="http://schemas.microsoft.com/office/word/2010/wordml" xmlns:w10="urn:schemas-microsoft-com:office:word" xmlns:sl="http://schemas.openxmlformats.org/schemaLibrary/2006/main" mc:Ignorable="w14">
   <w:docDefaults>
     <w:rPrDefault>
       <w:rPr>
-        <w:rFonts w:asciiTheme="minorHAnsi" w:hAnsiTheme="minorHAnsi" w:eastAsiaTheme="minorEastAsia" w:cstheme="minorBidi"/>
+        <w:rFonts w:ascii="Times New Roman" w:hAnsi="Times New Roman" w:eastAsia="宋体" w:cs="Times New Roman"/>
       </w:rPr>
     </w:rPrDefault>
   </w:docDefaults>
@@ -2202,7 +3283,7 @@
     <w:lsdException w:qFormat="1" w:unhideWhenUsed="0" w:uiPriority="0" w:semiHidden="0" w:name="Title"/>
     <w:lsdException w:unhideWhenUsed="0" w:uiPriority="0" w:semiHidden="0" w:name="Closing"/>
     <w:lsdException w:unhideWhenUsed="0" w:uiPriority="0" w:semiHidden="0" w:name="Signature"/>
-    <w:lsdException w:unhideWhenUsed="0" w:uiPriority="0" w:name="Default Paragraph Font"/>
+    <w:lsdException w:qFormat="1" w:unhideWhenUsed="0" w:uiPriority="0" w:name="Default Paragraph Font"/>
     <w:lsdException w:unhideWhenUsed="0" w:uiPriority="0" w:semiHidden="0" w:name="Body Text"/>
     <w:lsdException w:unhideWhenUsed="0" w:uiPriority="0" w:semiHidden="0" w:name="Body Text Indent"/>
     <w:lsdException w:unhideWhenUsed="0" w:uiPriority="0" w:semiHidden="0" w:name="List Continue"/>
@@ -2229,18 +3310,18 @@
     <w:lsdException w:unhideWhenUsed="0" w:uiPriority="0" w:semiHidden="0" w:name="Document Map"/>
     <w:lsdException w:unhideWhenUsed="0" w:uiPriority="0" w:semiHidden="0" w:name="Plain Text"/>
     <w:lsdException w:unhideWhenUsed="0" w:uiPriority="0" w:semiHidden="0" w:name="E-mail Signature"/>
-    <w:lsdException w:unhideWhenUsed="0" w:uiPriority="0" w:semiHidden="0" w:name="Normal (Web)"/>
+    <w:lsdException w:qFormat="1" w:unhideWhenUsed="0" w:uiPriority="0" w:semiHidden="0" w:name="Normal (Web)"/>
     <w:lsdException w:unhideWhenUsed="0" w:uiPriority="0" w:semiHidden="0" w:name="HTML Acronym"/>
     <w:lsdException w:unhideWhenUsed="0" w:uiPriority="0" w:semiHidden="0" w:name="HTML Address"/>
     <w:lsdException w:unhideWhenUsed="0" w:uiPriority="0" w:semiHidden="0" w:name="HTML Cite"/>
-    <w:lsdException w:unhideWhenUsed="0" w:uiPriority="0" w:semiHidden="0" w:name="HTML Code"/>
+    <w:lsdException w:qFormat="1" w:unhideWhenUsed="0" w:uiPriority="0" w:semiHidden="0" w:name="HTML Code"/>
     <w:lsdException w:unhideWhenUsed="0" w:uiPriority="0" w:semiHidden="0" w:name="HTML Definition"/>
     <w:lsdException w:unhideWhenUsed="0" w:uiPriority="0" w:semiHidden="0" w:name="HTML Keyboard"/>
     <w:lsdException w:unhideWhenUsed="0" w:uiPriority="0" w:semiHidden="0" w:name="HTML Preformatted"/>
     <w:lsdException w:unhideWhenUsed="0" w:uiPriority="0" w:semiHidden="0" w:name="HTML Sample"/>
     <w:lsdException w:unhideWhenUsed="0" w:uiPriority="0" w:semiHidden="0" w:name="HTML Typewriter"/>
     <w:lsdException w:unhideWhenUsed="0" w:uiPriority="0" w:semiHidden="0" w:name="HTML Variable"/>
-    <w:lsdException w:unhideWhenUsed="0" w:uiPriority="0" w:name="Normal Table"/>
+    <w:lsdException w:qFormat="1" w:unhideWhenUsed="0" w:uiPriority="0" w:name="Normal Table"/>
     <w:lsdException w:unhideWhenUsed="0" w:uiPriority="0" w:semiHidden="0" w:name="annotation subject"/>
     <w:lsdException w:unhideWhenUsed="0" w:uiPriority="0" w:semiHidden="0" w:name="Table Simple 1"/>
     <w:lsdException w:unhideWhenUsed="0" w:uiPriority="0" w:semiHidden="0" w:name="Table Simple 2"/>
@@ -2285,7 +3366,7 @@
     <w:lsdException w:unhideWhenUsed="0" w:uiPriority="0" w:semiHidden="0" w:name="Table Web 2"/>
     <w:lsdException w:unhideWhenUsed="0" w:uiPriority="0" w:semiHidden="0" w:name="Table Web 3"/>
     <w:lsdException w:unhideWhenUsed="0" w:uiPriority="0" w:semiHidden="0" w:name="Balloon Text"/>
-    <w:lsdException w:unhideWhenUsed="0" w:uiPriority="0" w:semiHidden="0" w:name="Table Grid"/>
+    <w:lsdException w:qFormat="1" w:unhideWhenUsed="0" w:uiPriority="0" w:semiHidden="0" w:name="Table Grid"/>
     <w:lsdException w:unhideWhenUsed="0" w:uiPriority="0" w:semiHidden="0" w:name="Table Theme"/>
     <w:lsdException w:unhideWhenUsed="0" w:uiPriority="60" w:semiHidden="0" w:name="Light Shading"/>
     <w:lsdException w:unhideWhenUsed="0" w:uiPriority="61" w:semiHidden="0" w:name="Light List"/>
@@ -2402,14 +3483,16 @@
       <w:lang w:val="en-US" w:eastAsia="zh-CN" w:bidi="ar-SA"/>
     </w:rPr>
   </w:style>
-  <w:style w:type="character" w:default="1" w:styleId="2">
+  <w:style w:type="character" w:default="1" w:styleId="3">
     <w:name w:val="Default Paragraph Font"/>
     <w:semiHidden/>
+    <w:qFormat/>
     <w:uiPriority w:val="0"/>
   </w:style>
-  <w:style w:type="table" w:default="1" w:styleId="3">
+  <w:style w:type="table" w:default="1" w:styleId="5">
     <w:name w:val="Normal Table"/>
     <w:semiHidden/>
+    <w:qFormat/>
     <w:uiPriority w:val="0"/>
     <w:tblPr>
       <w:tblLayout w:type="fixed"/>
@@ -2421,9 +3504,36 @@
       </w:tblCellMar>
     </w:tblPr>
   </w:style>
-  <w:style w:type="table" w:styleId="4">
+  <w:style w:type="paragraph" w:styleId="2">
+    <w:name w:val="Normal (Web)"/>
+    <w:basedOn w:val="1"/>
+    <w:qFormat/>
+    <w:uiPriority w:val="0"/>
+    <w:pPr>
+      <w:spacing w:before="0" w:beforeAutospacing="1" w:after="0" w:afterAutospacing="1"/>
+      <w:ind w:left="0" w:right="0"/>
+      <w:jc w:val="left"/>
+    </w:pPr>
+    <w:rPr>
+      <w:kern w:val="0"/>
+      <w:sz w:val="24"/>
+      <w:lang w:val="en-US" w:eastAsia="zh-CN" w:bidi="ar"/>
+    </w:rPr>
+  </w:style>
+  <w:style w:type="character" w:styleId="4">
+    <w:name w:val="HTML Code"/>
+    <w:basedOn w:val="3"/>
+    <w:qFormat/>
+    <w:uiPriority w:val="0"/>
+    <w:rPr>
+      <w:rFonts w:ascii="Courier New" w:hAnsi="Courier New"/>
+      <w:sz w:val="20"/>
+    </w:rPr>
+  </w:style>
+  <w:style w:type="table" w:styleId="6">
     <w:name w:val="Table Grid"/>
-    <w:basedOn w:val="3"/>
+    <w:basedOn w:val="5"/>
+    <w:qFormat/>
     <w:uiPriority w:val="0"/>
     <w:pPr>
       <w:widowControl w:val="0"/>
